--- a/Laser/Пояснительная 26.docx
+++ b/Laser/Пояснительная 26.docx
@@ -85,7 +85,6 @@
         <w:rPr>
           <w:b/>
           <w:color w:val="000000" w:themeColor="text1"/>
-          <w:highlight w:val="white"/>
         </w:rPr>
         <w:t>П</w:t>
       </w:r>
@@ -93,7 +92,6 @@
         <w:rPr>
           <w:b/>
           <w:color w:val="000000" w:themeColor="text1"/>
-          <w:highlight w:val="white"/>
         </w:rPr>
         <w:t>родукт</w:t>
       </w:r>
@@ -101,69 +99,31 @@
         <w:rPr>
           <w:b/>
           <w:color w:val="000000" w:themeColor="text1"/>
-          <w:highlight w:val="white"/>
-        </w:rPr>
-        <w:t>овый сектор. п</w:t>
-      </w:r>
-      <w:r>
-        <w:rPr>
-          <w:b/>
-          <w:color w:val="000000" w:themeColor="text1"/>
-          <w:highlight w:val="white"/>
-        </w:rPr>
-        <w:t>рофиль «Инженерия»</w:t>
-      </w:r>
-    </w:p>
-    <w:p>
-      <w:pPr>
-        <w:spacing w:line="360" w:lineRule="auto"/>
-        <w:ind w:left="2832" w:firstLine="0"/>
-        <w:rPr>
-          <w:b/>
-          <w:color w:val="000000" w:themeColor="text1"/>
-        </w:rPr>
-      </w:pPr>
-      <w:r>
-        <w:rPr>
-          <w:b/>
-          <w:color w:val="000000" w:themeColor="text1"/>
-        </w:rPr>
+        </w:rPr>
+        <w:t>овый сектор. профиль «Инженерия»</w:t>
+      </w:r>
+    </w:p>
+    <w:p>
+      <w:pPr>
+        <w:pStyle w:val="afb"/>
+      </w:pPr>
+      <w:r>
         <w:t>П</w:t>
       </w:r>
       <w:r>
-        <w:rPr>
-          <w:b/>
-          <w:color w:val="000000" w:themeColor="text1"/>
-        </w:rPr>
         <w:t>ояснительная записка к кейсу №5</w:t>
       </w:r>
     </w:p>
     <w:p>
       <w:pPr>
-        <w:pStyle w:val="a"/>
-        <w:numPr>
-          <w:ilvl w:val="0"/>
-          <w:numId w:val="0"/>
-        </w:numPr>
-        <w:ind w:left="2832"/>
-        <w:rPr>
-          <w:color w:val="000000" w:themeColor="text1"/>
-        </w:rPr>
-      </w:pPr>
-      <w:bookmarkStart w:id="0" w:name="_Toc218343307"/>
-      <w:r>
-        <w:rPr>
-          <w:color w:val="000000" w:themeColor="text1"/>
-        </w:rPr>
+        <w:pStyle w:val="afb"/>
+      </w:pPr>
+      <w:r>
         <w:t>М</w:t>
       </w:r>
       <w:r>
-        <w:rPr>
-          <w:color w:val="000000" w:themeColor="text1"/>
-        </w:rPr>
         <w:t>одель автоматической парковки</w:t>
       </w:r>
-      <w:bookmarkEnd w:id="0"/>
     </w:p>
     <w:p>
       <w:pPr>
@@ -437,8 +397,8 @@
           <w:color w:val="000000" w:themeColor="text1"/>
         </w:rPr>
       </w:pPr>
-      <w:bookmarkStart w:id="1" w:name="_heading=h.gjdgxs"/>
-      <w:bookmarkEnd w:id="1"/>
+      <w:bookmarkStart w:id="0" w:name="_heading=h.gjdgxs"/>
+      <w:bookmarkEnd w:id="0"/>
       <w:r>
         <w:rPr>
           <w:b/>
@@ -480,7 +440,7 @@
       <w:sdtContent>
         <w:p>
           <w:pPr>
-            <w:pStyle w:val="ad"/>
+            <w:pStyle w:val="ae"/>
             <w:jc w:val="both"/>
             <w:rPr>
               <w:rFonts w:ascii="Times New Roman" w:hAnsi="Times New Roman" w:cs="Times New Roman"/>
@@ -493,6 +453,9 @@
         <w:p>
           <w:pPr>
             <w:pStyle w:val="12"/>
+            <w:tabs>
+              <w:tab w:val="left" w:pos="480"/>
+            </w:tabs>
             <w:rPr>
               <w:rFonts w:asciiTheme="minorHAnsi" w:eastAsiaTheme="minorEastAsia" w:hAnsiTheme="minorHAnsi" w:cstheme="minorBidi"/>
               <w:noProof/>
@@ -521,23 +484,42 @@
             </w:rPr>
             <w:fldChar w:fldCharType="separate"/>
           </w:r>
-          <w:hyperlink w:anchor="_Toc218343307" w:history="1">
+          <w:hyperlink w:anchor="_Toc218343802" w:history="1">
             <w:r>
               <w:rPr>
                 <w:rStyle w:val="a9"/>
                 <w:noProof/>
               </w:rPr>
-              <w:t>Модель автоматической парковки</w:t>
-            </w:r>
-            <w:r>
-              <w:rPr>
-                <w:noProof/>
-                <w:webHidden/>
+              <w:t>1.</w:t>
+            </w:r>
+            <w:r>
+              <w:rPr>
+                <w:rFonts w:asciiTheme="minorHAnsi" w:eastAsiaTheme="minorEastAsia" w:hAnsiTheme="minorHAnsi" w:cstheme="minorBidi"/>
+                <w:noProof/>
+                <w:kern w:val="2"/>
+                <w:sz w:val="24"/>
+                <w:szCs w:val="24"/>
+                <w:lang w:eastAsia="ru-RU"/>
+                <w14:ligatures w14:val="standardContextual"/>
               </w:rPr>
               <w:tab/>
             </w:r>
             <w:r>
               <w:rPr>
+                <w:rStyle w:val="a9"/>
+                <w:noProof/>
+              </w:rPr>
+              <w:t>Цель и задачи работы</w:t>
+            </w:r>
+            <w:r>
+              <w:rPr>
+                <w:noProof/>
+                <w:webHidden/>
+              </w:rPr>
+              <w:tab/>
+            </w:r>
+            <w:r>
+              <w:rPr>
                 <w:noProof/>
                 <w:webHidden/>
               </w:rPr>
@@ -548,7 +530,7 @@
                 <w:noProof/>
                 <w:webHidden/>
               </w:rPr>
-              <w:instrText xml:space="preserve"> PAGEREF _Toc218343307 \h </w:instrText>
+              <w:instrText xml:space="preserve"> PAGEREF _Toc218343802 \h </w:instrText>
             </w:r>
             <w:r>
               <w:rPr>
@@ -568,7 +550,7 @@
                 <w:noProof/>
                 <w:webHidden/>
               </w:rPr>
-              <w:t>1</w:t>
+              <w:t>3</w:t>
             </w:r>
             <w:r>
               <w:rPr>
@@ -595,13 +577,13 @@
               <w14:ligatures w14:val="standardContextual"/>
             </w:rPr>
           </w:pPr>
-          <w:hyperlink w:anchor="_Toc218343308" w:history="1">
+          <w:hyperlink w:anchor="_Toc218343803" w:history="1">
             <w:r>
               <w:rPr>
                 <w:rStyle w:val="a9"/>
                 <w:noProof/>
               </w:rPr>
-              <w:t>1.</w:t>
+              <w:t>2.</w:t>
             </w:r>
             <w:r>
               <w:rPr>
@@ -620,7 +602,7 @@
                 <w:rStyle w:val="a9"/>
                 <w:noProof/>
               </w:rPr>
-              <w:t>Цель и задачи работы</w:t>
+              <w:t>Описание команды</w:t>
             </w:r>
             <w:r>
               <w:rPr>
@@ -641,7 +623,7 @@
                 <w:noProof/>
                 <w:webHidden/>
               </w:rPr>
-              <w:instrText xml:space="preserve"> PAGEREF _Toc218343308 \h </w:instrText>
+              <w:instrText xml:space="preserve"> PAGEREF _Toc218343803 \h </w:instrText>
             </w:r>
             <w:r>
               <w:rPr>
@@ -661,7 +643,7 @@
                 <w:noProof/>
                 <w:webHidden/>
               </w:rPr>
-              <w:t>3</w:t>
+              <w:t>4</w:t>
             </w:r>
             <w:r>
               <w:rPr>
@@ -688,13 +670,13 @@
               <w14:ligatures w14:val="standardContextual"/>
             </w:rPr>
           </w:pPr>
-          <w:hyperlink w:anchor="_Toc218343309" w:history="1">
+          <w:hyperlink w:anchor="_Toc218343804" w:history="1">
             <w:r>
               <w:rPr>
                 <w:rStyle w:val="a9"/>
                 <w:noProof/>
               </w:rPr>
-              <w:t>2.</w:t>
+              <w:t>3.</w:t>
             </w:r>
             <w:r>
               <w:rPr>
@@ -713,7 +695,7 @@
                 <w:rStyle w:val="a9"/>
                 <w:noProof/>
               </w:rPr>
-              <w:t>Описание команды</w:t>
+              <w:t>Описание функций разработанного решения</w:t>
             </w:r>
             <w:r>
               <w:rPr>
@@ -734,7 +716,7 @@
                 <w:noProof/>
                 <w:webHidden/>
               </w:rPr>
-              <w:instrText xml:space="preserve"> PAGEREF _Toc218343309 \h </w:instrText>
+              <w:instrText xml:space="preserve"> PAGEREF _Toc218343804 \h </w:instrText>
             </w:r>
             <w:r>
               <w:rPr>
@@ -754,7 +736,7 @@
                 <w:noProof/>
                 <w:webHidden/>
               </w:rPr>
-              <w:t>4</w:t>
+              <w:t>5</w:t>
             </w:r>
             <w:r>
               <w:rPr>
@@ -781,13 +763,13 @@
               <w14:ligatures w14:val="standardContextual"/>
             </w:rPr>
           </w:pPr>
-          <w:hyperlink w:anchor="_Toc218343310" w:history="1">
+          <w:hyperlink w:anchor="_Toc218343805" w:history="1">
             <w:r>
               <w:rPr>
                 <w:rStyle w:val="a9"/>
                 <w:noProof/>
               </w:rPr>
-              <w:t>3.</w:t>
+              <w:t>4.</w:t>
             </w:r>
             <w:r>
               <w:rPr>
@@ -806,7 +788,7 @@
                 <w:rStyle w:val="a9"/>
                 <w:noProof/>
               </w:rPr>
-              <w:t>Описание функций разработанного решения</w:t>
+              <w:t>Описание используемых аппаратных и программных узлов, модулей, фреймворков и других инструментов</w:t>
             </w:r>
             <w:r>
               <w:rPr>
@@ -827,7 +809,7 @@
                 <w:noProof/>
                 <w:webHidden/>
               </w:rPr>
-              <w:instrText xml:space="preserve"> PAGEREF _Toc218343310 \h </w:instrText>
+              <w:instrText xml:space="preserve"> PAGEREF _Toc218343805 \h </w:instrText>
             </w:r>
             <w:r>
               <w:rPr>
@@ -847,7 +829,7 @@
                 <w:noProof/>
                 <w:webHidden/>
               </w:rPr>
-              <w:t>5</w:t>
+              <w:t>6</w:t>
             </w:r>
             <w:r>
               <w:rPr>
@@ -874,13 +856,13 @@
               <w14:ligatures w14:val="standardContextual"/>
             </w:rPr>
           </w:pPr>
-          <w:hyperlink w:anchor="_Toc218343311" w:history="1">
+          <w:hyperlink w:anchor="_Toc218343806" w:history="1">
             <w:r>
               <w:rPr>
                 <w:rStyle w:val="a9"/>
                 <w:noProof/>
               </w:rPr>
-              <w:t>4.</w:t>
+              <w:t>5.</w:t>
             </w:r>
             <w:r>
               <w:rPr>
@@ -899,7 +881,7 @@
                 <w:rStyle w:val="a9"/>
                 <w:noProof/>
               </w:rPr>
-              <w:t>Описание используемых аппаратных и программных узлов, модулей, фреймворков и других инструментов</w:t>
+              <w:t>Функциональное описание разработанного решение в виде UML-диаграмм</w:t>
             </w:r>
             <w:r>
               <w:rPr>
@@ -920,7 +902,7 @@
                 <w:noProof/>
                 <w:webHidden/>
               </w:rPr>
-              <w:instrText xml:space="preserve"> PAGEREF _Toc218343311 \h </w:instrText>
+              <w:instrText xml:space="preserve"> PAGEREF _Toc218343806 \h </w:instrText>
             </w:r>
             <w:r>
               <w:rPr>
@@ -940,7 +922,7 @@
                 <w:noProof/>
                 <w:webHidden/>
               </w:rPr>
-              <w:t>6</w:t>
+              <w:t>7</w:t>
             </w:r>
             <w:r>
               <w:rPr>
@@ -967,13 +949,13 @@
               <w14:ligatures w14:val="standardContextual"/>
             </w:rPr>
           </w:pPr>
-          <w:hyperlink w:anchor="_Toc218343312" w:history="1">
+          <w:hyperlink w:anchor="_Toc218343807" w:history="1">
             <w:r>
               <w:rPr>
                 <w:rStyle w:val="a9"/>
                 <w:noProof/>
               </w:rPr>
-              <w:t>5.</w:t>
+              <w:t>6.</w:t>
             </w:r>
             <w:r>
               <w:rPr>
@@ -992,7 +974,7 @@
                 <w:rStyle w:val="a9"/>
                 <w:noProof/>
               </w:rPr>
-              <w:t>Функциональное описание разработанного решение в виде UML-диаграмм</w:t>
+              <w:t>Описание кинематической системы разработанного устройства</w:t>
             </w:r>
             <w:r>
               <w:rPr>
@@ -1013,7 +995,7 @@
                 <w:noProof/>
                 <w:webHidden/>
               </w:rPr>
-              <w:instrText xml:space="preserve"> PAGEREF _Toc218343312 \h </w:instrText>
+              <w:instrText xml:space="preserve"> PAGEREF _Toc218343807 \h </w:instrText>
             </w:r>
             <w:r>
               <w:rPr>
@@ -1033,7 +1015,7 @@
                 <w:noProof/>
                 <w:webHidden/>
               </w:rPr>
-              <w:t>7</w:t>
+              <w:t>8</w:t>
             </w:r>
             <w:r>
               <w:rPr>
@@ -1060,13 +1042,13 @@
               <w14:ligatures w14:val="standardContextual"/>
             </w:rPr>
           </w:pPr>
-          <w:hyperlink w:anchor="_Toc218343313" w:history="1">
+          <w:hyperlink w:anchor="_Toc218343808" w:history="1">
             <w:r>
               <w:rPr>
                 <w:rStyle w:val="a9"/>
                 <w:noProof/>
               </w:rPr>
-              <w:t>6.</w:t>
+              <w:t>7.</w:t>
             </w:r>
             <w:r>
               <w:rPr>
@@ -1085,7 +1067,7 @@
                 <w:rStyle w:val="a9"/>
                 <w:noProof/>
               </w:rPr>
-              <w:t>Описание кинематической системы разработанного устройства</w:t>
+              <w:t>Скриншоты разработанных 3D-моделей</w:t>
             </w:r>
             <w:r>
               <w:rPr>
@@ -1106,7 +1088,7 @@
                 <w:noProof/>
                 <w:webHidden/>
               </w:rPr>
-              <w:instrText xml:space="preserve"> PAGEREF _Toc218343313 \h </w:instrText>
+              <w:instrText xml:space="preserve"> PAGEREF _Toc218343808 \h </w:instrText>
             </w:r>
             <w:r>
               <w:rPr>
@@ -1126,7 +1108,7 @@
                 <w:noProof/>
                 <w:webHidden/>
               </w:rPr>
-              <w:t>8</w:t>
+              <w:t>9</w:t>
             </w:r>
             <w:r>
               <w:rPr>
@@ -1153,13 +1135,13 @@
               <w14:ligatures w14:val="standardContextual"/>
             </w:rPr>
           </w:pPr>
-          <w:hyperlink w:anchor="_Toc218343314" w:history="1">
+          <w:hyperlink w:anchor="_Toc218343809" w:history="1">
             <w:r>
               <w:rPr>
                 <w:rStyle w:val="a9"/>
                 <w:noProof/>
               </w:rPr>
-              <w:t>7.</w:t>
+              <w:t>8.</w:t>
             </w:r>
             <w:r>
               <w:rPr>
@@ -1178,7 +1160,7 @@
                 <w:rStyle w:val="a9"/>
                 <w:noProof/>
               </w:rPr>
-              <w:t>Скриншоты разработанных 3D-моделей</w:t>
+              <w:t>Описание электротехнической схемы разработанного устройств</w:t>
             </w:r>
             <w:r>
               <w:rPr>
@@ -1199,7 +1181,7 @@
                 <w:noProof/>
                 <w:webHidden/>
               </w:rPr>
-              <w:instrText xml:space="preserve"> PAGEREF _Toc218343314 \h </w:instrText>
+              <w:instrText xml:space="preserve"> PAGEREF _Toc218343809 \h </w:instrText>
             </w:r>
             <w:r>
               <w:rPr>
@@ -1219,7 +1201,7 @@
                 <w:noProof/>
                 <w:webHidden/>
               </w:rPr>
-              <w:t>9</w:t>
+              <w:t>10</w:t>
             </w:r>
             <w:r>
               <w:rPr>
@@ -1246,13 +1228,13 @@
               <w14:ligatures w14:val="standardContextual"/>
             </w:rPr>
           </w:pPr>
-          <w:hyperlink w:anchor="_Toc218343315" w:history="1">
+          <w:hyperlink w:anchor="_Toc218343810" w:history="1">
             <w:r>
               <w:rPr>
                 <w:rStyle w:val="a9"/>
                 <w:noProof/>
               </w:rPr>
-              <w:t>8.</w:t>
+              <w:t>9.</w:t>
             </w:r>
             <w:r>
               <w:rPr>
@@ -1271,7 +1253,7 @@
                 <w:rStyle w:val="a9"/>
                 <w:noProof/>
               </w:rPr>
-              <w:t>Описание электротехнической схемы разработанного устройств</w:t>
+              <w:t>Алгоритм работы разработанного программного обеспечения в виде блок-схем</w:t>
             </w:r>
             <w:r>
               <w:rPr>
@@ -1292,100 +1274,7 @@
                 <w:noProof/>
                 <w:webHidden/>
               </w:rPr>
-              <w:instrText xml:space="preserve"> PAGEREF _Toc218343315 \h </w:instrText>
-            </w:r>
-            <w:r>
-              <w:rPr>
-                <w:noProof/>
-                <w:webHidden/>
-              </w:rPr>
-            </w:r>
-            <w:r>
-              <w:rPr>
-                <w:noProof/>
-                <w:webHidden/>
-              </w:rPr>
-              <w:fldChar w:fldCharType="separate"/>
-            </w:r>
-            <w:r>
-              <w:rPr>
-                <w:noProof/>
-                <w:webHidden/>
-              </w:rPr>
-              <w:t>10</w:t>
-            </w:r>
-            <w:r>
-              <w:rPr>
-                <w:noProof/>
-                <w:webHidden/>
-              </w:rPr>
-              <w:fldChar w:fldCharType="end"/>
-            </w:r>
-          </w:hyperlink>
-        </w:p>
-        <w:p>
-          <w:pPr>
-            <w:pStyle w:val="12"/>
-            <w:tabs>
-              <w:tab w:val="left" w:pos="480"/>
-            </w:tabs>
-            <w:rPr>
-              <w:rFonts w:asciiTheme="minorHAnsi" w:eastAsiaTheme="minorEastAsia" w:hAnsiTheme="minorHAnsi" w:cstheme="minorBidi"/>
-              <w:noProof/>
-              <w:kern w:val="2"/>
-              <w:sz w:val="24"/>
-              <w:szCs w:val="24"/>
-              <w:lang w:eastAsia="ru-RU"/>
-              <w14:ligatures w14:val="standardContextual"/>
-            </w:rPr>
-          </w:pPr>
-          <w:hyperlink w:anchor="_Toc218343316" w:history="1">
-            <w:r>
-              <w:rPr>
-                <w:rStyle w:val="a9"/>
-                <w:noProof/>
-              </w:rPr>
-              <w:t>9.</w:t>
-            </w:r>
-            <w:r>
-              <w:rPr>
-                <w:rFonts w:asciiTheme="minorHAnsi" w:eastAsiaTheme="minorEastAsia" w:hAnsiTheme="minorHAnsi" w:cstheme="minorBidi"/>
-                <w:noProof/>
-                <w:kern w:val="2"/>
-                <w:sz w:val="24"/>
-                <w:szCs w:val="24"/>
-                <w:lang w:eastAsia="ru-RU"/>
-                <w14:ligatures w14:val="standardContextual"/>
-              </w:rPr>
-              <w:tab/>
-            </w:r>
-            <w:r>
-              <w:rPr>
-                <w:rStyle w:val="a9"/>
-                <w:noProof/>
-              </w:rPr>
-              <w:t>Алгоритм работы разработанного программного обеспечения в виде блок-схем</w:t>
-            </w:r>
-            <w:r>
-              <w:rPr>
-                <w:noProof/>
-                <w:webHidden/>
-              </w:rPr>
-              <w:tab/>
-            </w:r>
-            <w:r>
-              <w:rPr>
-                <w:noProof/>
-                <w:webHidden/>
-              </w:rPr>
-              <w:fldChar w:fldCharType="begin"/>
-            </w:r>
-            <w:r>
-              <w:rPr>
-                <w:noProof/>
-                <w:webHidden/>
-              </w:rPr>
-              <w:instrText xml:space="preserve"> PAGEREF _Toc218343316 \h </w:instrText>
+              <w:instrText xml:space="preserve"> PAGEREF _Toc218343810 \h </w:instrText>
             </w:r>
             <w:r>
               <w:rPr>
@@ -1432,7 +1321,7 @@
               <w14:ligatures w14:val="standardContextual"/>
             </w:rPr>
           </w:pPr>
-          <w:hyperlink w:anchor="_Toc218343317" w:history="1">
+          <w:hyperlink w:anchor="_Toc218343811" w:history="1">
             <w:r>
               <w:rPr>
                 <w:rStyle w:val="a9"/>
@@ -1478,7 +1367,7 @@
                 <w:noProof/>
                 <w:webHidden/>
               </w:rPr>
-              <w:instrText xml:space="preserve"> PAGEREF _Toc218343317 \h </w:instrText>
+              <w:instrText xml:space="preserve"> PAGEREF _Toc218343811 \h </w:instrText>
             </w:r>
             <w:r>
               <w:rPr>
@@ -1525,7 +1414,7 @@
               <w14:ligatures w14:val="standardContextual"/>
             </w:rPr>
           </w:pPr>
-          <w:hyperlink w:anchor="_Toc218343318" w:history="1">
+          <w:hyperlink w:anchor="_Toc218343812" w:history="1">
             <w:r>
               <w:rPr>
                 <w:rStyle w:val="a9"/>
@@ -1571,7 +1460,7 @@
                 <w:noProof/>
                 <w:webHidden/>
               </w:rPr>
-              <w:instrText xml:space="preserve"> PAGEREF _Toc218343318 \h </w:instrText>
+              <w:instrText xml:space="preserve"> PAGEREF _Toc218343812 \h </w:instrText>
             </w:r>
             <w:r>
               <w:rPr>
@@ -1618,7 +1507,7 @@
               <w14:ligatures w14:val="standardContextual"/>
             </w:rPr>
           </w:pPr>
-          <w:hyperlink w:anchor="_Toc218343319" w:history="1">
+          <w:hyperlink w:anchor="_Toc218343813" w:history="1">
             <w:r>
               <w:rPr>
                 <w:rStyle w:val="a9"/>
@@ -1665,7 +1554,7 @@
                 <w:noProof/>
                 <w:webHidden/>
               </w:rPr>
-              <w:instrText xml:space="preserve"> PAGEREF _Toc218343319 \h </w:instrText>
+              <w:instrText xml:space="preserve"> PAGEREF _Toc218343813 \h </w:instrText>
             </w:r>
             <w:r>
               <w:rPr>
@@ -1712,7 +1601,7 @@
               <w14:ligatures w14:val="standardContextual"/>
             </w:rPr>
           </w:pPr>
-          <w:hyperlink w:anchor="_Toc218343320" w:history="1">
+          <w:hyperlink w:anchor="_Toc218343814" w:history="1">
             <w:r>
               <w:rPr>
                 <w:rStyle w:val="a9"/>
@@ -1758,7 +1647,7 @@
                 <w:noProof/>
                 <w:webHidden/>
               </w:rPr>
-              <w:instrText xml:space="preserve"> PAGEREF _Toc218343320 \h </w:instrText>
+              <w:instrText xml:space="preserve"> PAGEREF _Toc218343814 \h </w:instrText>
             </w:r>
             <w:r>
               <w:rPr>
@@ -1805,7 +1694,7 @@
               <w14:ligatures w14:val="standardContextual"/>
             </w:rPr>
           </w:pPr>
-          <w:hyperlink w:anchor="_Toc218343321" w:history="1">
+          <w:hyperlink w:anchor="_Toc218343815" w:history="1">
             <w:r>
               <w:rPr>
                 <w:rStyle w:val="a9"/>
@@ -1851,7 +1740,7 @@
                 <w:noProof/>
                 <w:webHidden/>
               </w:rPr>
-              <w:instrText xml:space="preserve"> PAGEREF _Toc218343321 \h </w:instrText>
+              <w:instrText xml:space="preserve"> PAGEREF _Toc218343815 \h </w:instrText>
             </w:r>
             <w:r>
               <w:rPr>
@@ -1921,25 +1810,16 @@
     <w:p>
       <w:pPr>
         <w:pStyle w:val="a"/>
-        <w:rPr>
-          <w:color w:val="000000" w:themeColor="text1"/>
-        </w:rPr>
-      </w:pPr>
-      <w:bookmarkStart w:id="2" w:name="_Toc218343308"/>
-      <w:r>
-        <w:rPr>
-          <w:color w:val="000000" w:themeColor="text1"/>
-        </w:rPr>
+      </w:pPr>
+      <w:bookmarkStart w:id="1" w:name="_Toc218343802"/>
+      <w:r>
         <w:lastRenderedPageBreak/>
         <w:t>Ц</w:t>
       </w:r>
       <w:r>
-        <w:rPr>
-          <w:color w:val="000000" w:themeColor="text1"/>
-        </w:rPr>
         <w:t>ель и задачи работы</w:t>
       </w:r>
-      <w:bookmarkEnd w:id="2"/>
+      <w:bookmarkEnd w:id="1"/>
     </w:p>
     <w:p>
       <w:pPr>
@@ -1977,25 +1857,17 @@
     <w:p>
       <w:pPr>
         <w:pStyle w:val="a"/>
-        <w:rPr>
-          <w:color w:val="000000" w:themeColor="text1"/>
-        </w:rPr>
-      </w:pPr>
-      <w:bookmarkStart w:id="3" w:name="_Toc218343309"/>
-      <w:r>
-        <w:rPr>
-          <w:color w:val="000000" w:themeColor="text1"/>
-        </w:rPr>
+        <w:ind w:left="0" w:firstLine="0"/>
+      </w:pPr>
+      <w:bookmarkStart w:id="2" w:name="_Toc218343803"/>
+      <w:r>
         <w:lastRenderedPageBreak/>
         <w:t>О</w:t>
       </w:r>
       <w:r>
-        <w:rPr>
-          <w:color w:val="000000" w:themeColor="text1"/>
-        </w:rPr>
         <w:t>писание команды</w:t>
       </w:r>
-      <w:bookmarkEnd w:id="3"/>
+      <w:bookmarkEnd w:id="2"/>
     </w:p>
     <w:p>
       <w:pPr>
@@ -2073,9 +1945,9 @@
     </w:p>
     <w:p>
       <w:pPr>
-        <w:pStyle w:val="ae"/>
-      </w:pPr>
-      <w:bookmarkStart w:id="4" w:name="_Ref158471109"/>
+        <w:pStyle w:val="af"/>
+      </w:pPr>
+      <w:bookmarkStart w:id="3" w:name="_Ref158471109"/>
       <w:r>
         <w:t xml:space="preserve">Таблица </w:t>
       </w:r>
@@ -2087,7 +1959,7 @@
           <w:t>1</w:t>
         </w:r>
       </w:fldSimple>
-      <w:bookmarkEnd w:id="4"/>
+      <w:bookmarkEnd w:id="3"/>
       <w:r>
         <w:t>. Распределение ролей в команде.</w:t>
       </w:r>
@@ -2334,7 +2206,6 @@
           <w:color w:val="000000" w:themeColor="text1"/>
         </w:rPr>
       </w:pPr>
-      <w:bookmarkStart w:id="5" w:name="_Toc218343310"/>
       <w:r>
         <w:rPr>
           <w:color w:val="000000" w:themeColor="text1"/>
@@ -2344,30 +2215,18 @@
     </w:p>
     <w:p>
       <w:pPr>
-        <w:pStyle w:val="1"/>
-        <w:numPr>
-          <w:ilvl w:val="0"/>
-          <w:numId w:val="4"/>
-        </w:numPr>
-        <w:ind w:left="0" w:firstLine="709"/>
-        <w:rPr>
-          <w:color w:val="000000" w:themeColor="text1"/>
-        </w:rPr>
-      </w:pPr>
-      <w:r>
-        <w:rPr>
-          <w:color w:val="000000" w:themeColor="text1"/>
-        </w:rPr>
+        <w:pStyle w:val="a"/>
+        <w:ind w:left="0" w:firstLine="0"/>
+      </w:pPr>
+      <w:bookmarkStart w:id="4" w:name="_Toc218343804"/>
+      <w:r>
         <w:lastRenderedPageBreak/>
         <w:t>О</w:t>
       </w:r>
       <w:r>
-        <w:rPr>
-          <w:color w:val="000000" w:themeColor="text1"/>
-        </w:rPr>
         <w:t>писание функций разработанного решения</w:t>
       </w:r>
-      <w:bookmarkEnd w:id="5"/>
+      <w:bookmarkEnd w:id="4"/>
     </w:p>
     <w:p>
       <w:pPr>
@@ -2379,7 +2238,6 @@
           <w:color w:val="000000" w:themeColor="text1"/>
         </w:rPr>
       </w:pPr>
-      <w:bookmarkStart w:id="6" w:name="_Toc218343311"/>
       <w:r>
         <w:rPr>
           <w:color w:val="000000" w:themeColor="text1"/>
@@ -2389,30 +2247,18 @@
     </w:p>
     <w:p>
       <w:pPr>
-        <w:pStyle w:val="1"/>
-        <w:numPr>
-          <w:ilvl w:val="0"/>
-          <w:numId w:val="4"/>
-        </w:numPr>
-        <w:ind w:left="0" w:firstLine="709"/>
-        <w:rPr>
-          <w:color w:val="000000" w:themeColor="text1"/>
-        </w:rPr>
-      </w:pPr>
-      <w:r>
-        <w:rPr>
-          <w:color w:val="000000" w:themeColor="text1"/>
-        </w:rPr>
+        <w:pStyle w:val="a"/>
+        <w:ind w:left="0" w:firstLine="0"/>
+      </w:pPr>
+      <w:bookmarkStart w:id="5" w:name="_Toc218343805"/>
+      <w:r>
         <w:lastRenderedPageBreak/>
         <w:t>О</w:t>
       </w:r>
       <w:r>
-        <w:rPr>
-          <w:color w:val="000000" w:themeColor="text1"/>
-        </w:rPr>
         <w:t>писание используемых аппаратных и программных узлов, модулей, фреймворков и других инструментов</w:t>
       </w:r>
-      <w:bookmarkEnd w:id="6"/>
+      <w:bookmarkEnd w:id="5"/>
     </w:p>
     <w:p>
       <w:pPr>
@@ -2570,6 +2416,7 @@
           <w:p>
             <w:pPr>
               <w:ind w:firstLine="0"/>
+              <w:jc w:val="center"/>
               <w:rPr>
                 <w:color w:val="000000" w:themeColor="text1"/>
               </w:rPr>
@@ -2591,6 +2438,7 @@
           <w:p>
             <w:pPr>
               <w:ind w:firstLine="0"/>
+              <w:jc w:val="center"/>
               <w:rPr>
                 <w:color w:val="000000" w:themeColor="text1"/>
               </w:rPr>
@@ -2947,7 +2795,6 @@
           <w:color w:val="000000" w:themeColor="text1"/>
         </w:rPr>
       </w:pPr>
-      <w:bookmarkStart w:id="7" w:name="_Toc218343312"/>
       <w:r>
         <w:rPr>
           <w:color w:val="000000" w:themeColor="text1"/>
@@ -2957,24 +2804,15 @@
     </w:p>
     <w:p>
       <w:pPr>
-        <w:pStyle w:val="1"/>
-        <w:numPr>
-          <w:ilvl w:val="0"/>
-          <w:numId w:val="4"/>
-        </w:numPr>
-        <w:ind w:left="0" w:firstLine="709"/>
-        <w:rPr>
-          <w:color w:val="000000" w:themeColor="text1"/>
-        </w:rPr>
-      </w:pPr>
-      <w:r>
-        <w:rPr>
-          <w:color w:val="000000" w:themeColor="text1"/>
-        </w:rPr>
+        <w:pStyle w:val="a"/>
+        <w:ind w:left="0" w:firstLine="0"/>
+      </w:pPr>
+      <w:bookmarkStart w:id="6" w:name="_Toc218343806"/>
+      <w:r>
         <w:lastRenderedPageBreak/>
         <w:t>Функциональное описание разработанного решение в виде UML-диаграмм</w:t>
       </w:r>
-      <w:bookmarkEnd w:id="7"/>
+      <w:bookmarkEnd w:id="6"/>
     </w:p>
     <w:p>
       <w:pPr>
@@ -3036,14 +2874,6 @@
     </w:p>
     <w:p>
       <w:pPr>
-        <w:rPr>
-          <w:iCs/>
-          <w:color w:val="000000" w:themeColor="text1"/>
-        </w:rPr>
-      </w:pPr>
-    </w:p>
-    <w:p>
-      <w:pPr>
         <w:pStyle w:val="a5"/>
         <w:numPr>
           <w:ilvl w:val="1"/>
@@ -3110,7 +2940,6 @@
           <w:color w:val="000000" w:themeColor="text1"/>
         </w:rPr>
       </w:pPr>
-      <w:bookmarkStart w:id="8" w:name="_Toc218343313"/>
       <w:r>
         <w:rPr>
           <w:color w:val="000000" w:themeColor="text1"/>
@@ -3120,24 +2949,15 @@
     </w:p>
     <w:p>
       <w:pPr>
-        <w:pStyle w:val="1"/>
-        <w:numPr>
-          <w:ilvl w:val="0"/>
-          <w:numId w:val="4"/>
-        </w:numPr>
-        <w:ind w:left="0" w:firstLine="709"/>
-        <w:rPr>
-          <w:color w:val="000000" w:themeColor="text1"/>
-        </w:rPr>
-      </w:pPr>
-      <w:r>
-        <w:rPr>
-          <w:color w:val="000000" w:themeColor="text1"/>
-        </w:rPr>
+        <w:pStyle w:val="a"/>
+        <w:ind w:left="0" w:firstLine="0"/>
+      </w:pPr>
+      <w:bookmarkStart w:id="7" w:name="_Toc218343807"/>
+      <w:r>
         <w:lastRenderedPageBreak/>
         <w:t>Описание кинематической системы разработанного устройства</w:t>
       </w:r>
-      <w:bookmarkEnd w:id="8"/>
+      <w:bookmarkEnd w:id="7"/>
     </w:p>
     <w:p>
       <w:pPr>
@@ -3149,7 +2969,6 @@
           <w:color w:val="000000" w:themeColor="text1"/>
         </w:rPr>
       </w:pPr>
-      <w:bookmarkStart w:id="9" w:name="_Toc218343314"/>
       <w:r>
         <w:rPr>
           <w:color w:val="000000" w:themeColor="text1"/>
@@ -3159,24 +2978,15 @@
     </w:p>
     <w:p>
       <w:pPr>
-        <w:pStyle w:val="1"/>
-        <w:numPr>
-          <w:ilvl w:val="0"/>
-          <w:numId w:val="4"/>
-        </w:numPr>
-        <w:ind w:left="0" w:firstLine="709"/>
-        <w:rPr>
-          <w:color w:val="000000" w:themeColor="text1"/>
-        </w:rPr>
-      </w:pPr>
-      <w:r>
-        <w:rPr>
-          <w:color w:val="000000" w:themeColor="text1"/>
-        </w:rPr>
+        <w:pStyle w:val="a"/>
+        <w:ind w:left="0" w:firstLine="0"/>
+      </w:pPr>
+      <w:bookmarkStart w:id="8" w:name="_Toc218343808"/>
+      <w:r>
         <w:lastRenderedPageBreak/>
         <w:t>Скриншоты разработанных 3D-моделей</w:t>
       </w:r>
-      <w:bookmarkEnd w:id="9"/>
+      <w:bookmarkEnd w:id="8"/>
     </w:p>
     <w:p>
       <w:pPr>
@@ -3198,7 +3008,6 @@
           <w:color w:val="000000" w:themeColor="text1"/>
         </w:rPr>
       </w:pPr>
-      <w:bookmarkStart w:id="10" w:name="_Toc218343315"/>
       <w:r>
         <w:rPr>
           <w:color w:val="000000" w:themeColor="text1"/>
@@ -3208,25 +3017,15 @@
     </w:p>
     <w:p>
       <w:pPr>
-        <w:pStyle w:val="1"/>
-        <w:keepNext/>
-        <w:numPr>
-          <w:ilvl w:val="0"/>
-          <w:numId w:val="4"/>
-        </w:numPr>
-        <w:ind w:left="0" w:firstLine="709"/>
-        <w:rPr>
-          <w:color w:val="000000" w:themeColor="text1"/>
-        </w:rPr>
-      </w:pPr>
-      <w:r>
-        <w:rPr>
-          <w:color w:val="000000" w:themeColor="text1"/>
-        </w:rPr>
+        <w:pStyle w:val="a"/>
+        <w:ind w:left="0" w:firstLine="0"/>
+      </w:pPr>
+      <w:bookmarkStart w:id="9" w:name="_Toc218343809"/>
+      <w:r>
         <w:lastRenderedPageBreak/>
         <w:t>Описание электротехнической схемы разработанного устройств</w:t>
       </w:r>
-      <w:bookmarkEnd w:id="10"/>
+      <w:bookmarkEnd w:id="9"/>
     </w:p>
     <w:p>
       <w:pPr>
@@ -3238,7 +3037,6 @@
           <w:color w:val="000000" w:themeColor="text1"/>
         </w:rPr>
       </w:pPr>
-      <w:bookmarkStart w:id="11" w:name="_Toc218343316"/>
       <w:r>
         <w:rPr>
           <w:color w:val="000000" w:themeColor="text1"/>
@@ -3249,18 +3047,14 @@
     <w:p>
       <w:pPr>
         <w:pStyle w:val="a"/>
-        <w:rPr>
-          <w:color w:val="000000" w:themeColor="text1"/>
-        </w:rPr>
-      </w:pPr>
-      <w:r>
-        <w:rPr>
-          <w:color w:val="000000" w:themeColor="text1"/>
-        </w:rPr>
+        <w:ind w:left="0" w:firstLine="0"/>
+      </w:pPr>
+      <w:bookmarkStart w:id="10" w:name="_Toc218343810"/>
+      <w:r>
         <w:lastRenderedPageBreak/>
         <w:t>Алгоритм работы разработанного программного обеспечения в виде блок-схем</w:t>
       </w:r>
-      <w:bookmarkEnd w:id="11"/>
+      <w:bookmarkEnd w:id="10"/>
     </w:p>
     <w:p>
       <w:pPr>
@@ -3272,7 +3066,6 @@
           <w:color w:val="000000" w:themeColor="text1"/>
         </w:rPr>
       </w:pPr>
-      <w:bookmarkStart w:id="12" w:name="_Toc218343317"/>
       <w:r>
         <w:rPr>
           <w:color w:val="000000" w:themeColor="text1"/>
@@ -3282,81 +3075,57 @@
     </w:p>
     <w:p>
       <w:pPr>
-        <w:pStyle w:val="1"/>
-        <w:numPr>
-          <w:ilvl w:val="0"/>
-          <w:numId w:val="4"/>
-        </w:numPr>
-        <w:ind w:left="0" w:firstLine="709"/>
-        <w:rPr>
-          <w:color w:val="000000" w:themeColor="text1"/>
-        </w:rPr>
-      </w:pPr>
-      <w:r>
-        <w:rPr>
-          <w:color w:val="000000" w:themeColor="text1"/>
-        </w:rPr>
+        <w:pStyle w:val="a"/>
+        <w:ind w:left="0" w:firstLine="0"/>
+      </w:pPr>
+      <w:bookmarkStart w:id="11" w:name="_Toc218343811"/>
+      <w:r>
         <w:lastRenderedPageBreak/>
         <w:t>Код разработанного программного обеспечения.</w:t>
       </w:r>
+      <w:bookmarkEnd w:id="11"/>
+    </w:p>
+    <w:p>
+      <w:pPr>
+        <w:spacing w:line="360" w:lineRule="auto"/>
+        <w:rPr>
+          <w:color w:val="000000" w:themeColor="text1"/>
+        </w:rPr>
+      </w:pPr>
+      <w:r>
+        <w:rPr>
+          <w:color w:val="000000" w:themeColor="text1"/>
+        </w:rPr>
+        <w:t>Код для работы нашего проекта Вы можете найти по этой ссылке:</w:t>
+      </w:r>
+    </w:p>
+    <w:p>
+      <w:pPr>
+        <w:pStyle w:val="a"/>
+        <w:ind w:left="0" w:firstLine="0"/>
+      </w:pPr>
+      <w:bookmarkStart w:id="12" w:name="_Toc218343812"/>
+      <w:r>
+        <w:t>Фотографии разработанного устройства и его составных частей.</w:t>
+      </w:r>
       <w:bookmarkEnd w:id="12"/>
     </w:p>
     <w:p>
       <w:pPr>
-        <w:spacing w:line="360" w:lineRule="auto"/>
-        <w:rPr>
-          <w:color w:val="000000" w:themeColor="text1"/>
-        </w:rPr>
-      </w:pPr>
-      <w:r>
-        <w:rPr>
-          <w:color w:val="000000" w:themeColor="text1"/>
-        </w:rPr>
-        <w:t>Код для работы нашего проекта Вы можете найти по этой ссылке:</w:t>
-      </w:r>
-    </w:p>
-    <w:p>
-      <w:pPr>
-        <w:pStyle w:val="1"/>
-        <w:numPr>
-          <w:ilvl w:val="0"/>
-          <w:numId w:val="4"/>
-        </w:numPr>
-        <w:ind w:left="0" w:firstLine="709"/>
-        <w:rPr>
-          <w:color w:val="000000" w:themeColor="text1"/>
-        </w:rPr>
-      </w:pPr>
-      <w:bookmarkStart w:id="13" w:name="_Toc218343318"/>
-      <w:r>
-        <w:rPr>
-          <w:color w:val="000000" w:themeColor="text1"/>
-        </w:rPr>
-        <w:t>Фотографии разработанного устройства и его составных частей.</w:t>
+        <w:pStyle w:val="a"/>
+        <w:ind w:left="0" w:firstLine="0"/>
+      </w:pPr>
+      <w:bookmarkStart w:id="13" w:name="_Toc218343813"/>
+      <w:r>
+        <w:t>Видеоролик</w:t>
+      </w:r>
+      <w:r>
+        <w:rPr>
+          <w:shd w:val="clear" w:color="auto" w:fill="FFFFFF"/>
+        </w:rPr>
+        <w:t>, демонстрирующий функционирование разработанного устройства</w:t>
       </w:r>
       <w:bookmarkEnd w:id="13"/>
-    </w:p>
-    <w:p>
-      <w:pPr>
-        <w:pStyle w:val="1"/>
-        <w:numPr>
-          <w:ilvl w:val="0"/>
-          <w:numId w:val="4"/>
-        </w:numPr>
-        <w:ind w:left="0" w:firstLine="709"/>
-        <w:rPr>
-          <w:color w:val="000000" w:themeColor="text1"/>
-        </w:rPr>
-      </w:pPr>
-      <w:bookmarkStart w:id="14" w:name="_Toc218343319"/>
-      <w:r>
-        <w:rPr>
-          <w:color w:val="000000" w:themeColor="text1"/>
-          <w:shd w:val="clear" w:color="auto" w:fill="FFFFFF"/>
-        </w:rPr>
-        <w:t>Видеоролик, демонстрирующий функционирование разработанного устройства</w:t>
-      </w:r>
-      <w:bookmarkEnd w:id="14"/>
     </w:p>
     <w:p>
       <w:pPr>
@@ -3382,7 +3151,6 @@
           <w:color w:val="000000" w:themeColor="text1"/>
         </w:rPr>
       </w:pPr>
-      <w:bookmarkStart w:id="15" w:name="_Toc218343320"/>
       <w:r>
         <w:rPr>
           <w:color w:val="000000" w:themeColor="text1"/>
@@ -3392,24 +3160,15 @@
     </w:p>
     <w:p>
       <w:pPr>
-        <w:pStyle w:val="1"/>
-        <w:numPr>
-          <w:ilvl w:val="0"/>
-          <w:numId w:val="4"/>
-        </w:numPr>
-        <w:ind w:left="0" w:firstLine="709"/>
-        <w:rPr>
-          <w:color w:val="000000" w:themeColor="text1"/>
-        </w:rPr>
-      </w:pPr>
-      <w:r>
-        <w:rPr>
-          <w:color w:val="000000" w:themeColor="text1"/>
-        </w:rPr>
+        <w:pStyle w:val="a"/>
+        <w:ind w:left="0" w:firstLine="0"/>
+      </w:pPr>
+      <w:bookmarkStart w:id="14" w:name="_Toc218343814"/>
+      <w:r>
         <w:lastRenderedPageBreak/>
         <w:t>Заключение</w:t>
       </w:r>
-      <w:bookmarkEnd w:id="15"/>
+      <w:bookmarkEnd w:id="14"/>
     </w:p>
     <w:p>
       <w:pPr>
@@ -3421,7 +3180,6 @@
           <w:color w:val="000000" w:themeColor="text1"/>
         </w:rPr>
       </w:pPr>
-      <w:bookmarkStart w:id="16" w:name="_Toc218343321"/>
       <w:r>
         <w:rPr>
           <w:color w:val="000000" w:themeColor="text1"/>
@@ -3431,24 +3189,15 @@
     </w:p>
     <w:p>
       <w:pPr>
-        <w:pStyle w:val="1"/>
-        <w:numPr>
-          <w:ilvl w:val="0"/>
-          <w:numId w:val="4"/>
-        </w:numPr>
-        <w:ind w:left="0" w:firstLine="709"/>
-        <w:rPr>
-          <w:color w:val="000000" w:themeColor="text1"/>
-        </w:rPr>
-      </w:pPr>
-      <w:r>
-        <w:rPr>
-          <w:color w:val="000000" w:themeColor="text1"/>
-        </w:rPr>
+        <w:pStyle w:val="a"/>
+        <w:ind w:left="0" w:firstLine="0"/>
+      </w:pPr>
+      <w:bookmarkStart w:id="15" w:name="_Toc218343815"/>
+      <w:r>
         <w:lastRenderedPageBreak/>
         <w:t>Список литературных источников.</w:t>
       </w:r>
-      <w:bookmarkEnd w:id="16"/>
+      <w:bookmarkEnd w:id="15"/>
     </w:p>
     <w:sectPr>
       <w:headerReference w:type="default" r:id="rId8"/>
@@ -4117,8 +3866,8 @@
   <w:abstractNum w:abstractNumId="3" w15:restartNumberingAfterBreak="0">
     <w:nsid w:val="302A046A"/>
     <w:multiLevelType w:val="hybridMultilevel"/>
-    <w:tmpl w:val="F1F26F14"/>
-    <w:lvl w:ilvl="0" w:tplc="D1D6A44A">
+    <w:tmpl w:val="4C76DDA8"/>
+    <w:lvl w:ilvl="0" w:tplc="169A6588">
       <w:start w:val="1"/>
       <w:numFmt w:val="decimal"/>
       <w:pStyle w:val="a"/>
@@ -4754,6 +4503,45 @@
     <w:lvlOverride w:ilvl="0">
       <w:startOverride w:val="1"/>
     </w:lvlOverride>
+  </w:num>
+  <w:num w:numId="11" w16cid:durableId="481579084">
+    <w:abstractNumId w:val="3"/>
+  </w:num>
+  <w:num w:numId="12" w16cid:durableId="77363488">
+    <w:abstractNumId w:val="3"/>
+  </w:num>
+  <w:num w:numId="13" w16cid:durableId="421880954">
+    <w:abstractNumId w:val="3"/>
+  </w:num>
+  <w:num w:numId="14" w16cid:durableId="47460505">
+    <w:abstractNumId w:val="3"/>
+  </w:num>
+  <w:num w:numId="15" w16cid:durableId="280042018">
+    <w:abstractNumId w:val="3"/>
+  </w:num>
+  <w:num w:numId="16" w16cid:durableId="1258054494">
+    <w:abstractNumId w:val="3"/>
+  </w:num>
+  <w:num w:numId="17" w16cid:durableId="828787351">
+    <w:abstractNumId w:val="3"/>
+  </w:num>
+  <w:num w:numId="18" w16cid:durableId="1421020984">
+    <w:abstractNumId w:val="3"/>
+  </w:num>
+  <w:num w:numId="19" w16cid:durableId="384136806">
+    <w:abstractNumId w:val="3"/>
+  </w:num>
+  <w:num w:numId="20" w16cid:durableId="511719656">
+    <w:abstractNumId w:val="3"/>
+  </w:num>
+  <w:num w:numId="21" w16cid:durableId="1186677942">
+    <w:abstractNumId w:val="3"/>
+  </w:num>
+  <w:num w:numId="22" w16cid:durableId="1989312287">
+    <w:abstractNumId w:val="3"/>
+  </w:num>
+  <w:num w:numId="23" w16cid:durableId="1550728190">
+    <w:abstractNumId w:val="3"/>
   </w:num>
 </w:numbering>
 </file>
@@ -5363,11 +5151,10 @@
       </w:tblBorders>
     </w:tblPr>
   </w:style>
-  <w:style w:type="paragraph" w:customStyle="1" w:styleId="a">
+  <w:style w:type="paragraph" w:customStyle="1" w:styleId="ac">
     <w:name w:val="Максимовские заголовки"/>
     <w:basedOn w:val="1"/>
-    <w:link w:val="ac"/>
-    <w:qFormat/>
+    <w:link w:val="ad"/>
     <w:rsid w:val="00D256B0"/>
     <w:pPr>
       <w:numPr>
@@ -5376,7 +5163,7 @@
       <w:ind w:left="0" w:firstLine="709"/>
     </w:pPr>
   </w:style>
-  <w:style w:type="paragraph" w:styleId="ad">
+  <w:style w:type="paragraph" w:styleId="ae">
     <w:name w:val="TOC Heading"/>
     <w:basedOn w:val="1"/>
     <w:next w:val="a0"/>
@@ -5401,10 +5188,10 @@
       <w:lang w:eastAsia="ru-RU"/>
     </w:rPr>
   </w:style>
-  <w:style w:type="character" w:customStyle="1" w:styleId="ac">
+  <w:style w:type="character" w:customStyle="1" w:styleId="ad">
     <w:name w:val="Максимовские заголовки Знак"/>
     <w:basedOn w:val="10"/>
-    <w:link w:val="a"/>
+    <w:link w:val="ac"/>
     <w:rsid w:val="00D256B0"/>
     <w:rPr>
       <w:rFonts w:ascii="Times New Roman" w:eastAsia="Times New Roman" w:hAnsi="Times New Roman" w:cs="Times New Roman"/>
@@ -5428,10 +5215,10 @@
       <w:ind w:firstLine="0"/>
     </w:pPr>
   </w:style>
-  <w:style w:type="paragraph" w:customStyle="1" w:styleId="ae">
+  <w:style w:type="paragraph" w:customStyle="1" w:styleId="af">
     <w:name w:val="Заголовки таблицы"/>
     <w:basedOn w:val="a6"/>
-    <w:link w:val="af"/>
+    <w:link w:val="af0"/>
     <w:qFormat/>
     <w:rsid w:val="00D256B0"/>
     <w:pPr>
@@ -5444,10 +5231,10 @@
       <w:szCs w:val="28"/>
     </w:rPr>
   </w:style>
-  <w:style w:type="paragraph" w:customStyle="1" w:styleId="af0">
+  <w:style w:type="paragraph" w:customStyle="1" w:styleId="af1">
     <w:name w:val="Названия Максима"/>
     <w:basedOn w:val="a6"/>
-    <w:link w:val="af1"/>
+    <w:link w:val="af2"/>
     <w:qFormat/>
     <w:rsid w:val="00D256B0"/>
     <w:pPr>
@@ -5475,10 +5262,10 @@
       <w:szCs w:val="18"/>
     </w:rPr>
   </w:style>
-  <w:style w:type="character" w:customStyle="1" w:styleId="af">
+  <w:style w:type="character" w:customStyle="1" w:styleId="af0">
     <w:name w:val="Заголовки таблицы Знак"/>
     <w:basedOn w:val="a7"/>
-    <w:link w:val="ae"/>
+    <w:link w:val="af"/>
     <w:rsid w:val="00D256B0"/>
     <w:rPr>
       <w:rFonts w:ascii="Times New Roman" w:eastAsia="Times New Roman" w:hAnsi="Times New Roman" w:cs="Times New Roman"/>
@@ -5489,10 +5276,10 @@
       <w:szCs w:val="28"/>
     </w:rPr>
   </w:style>
-  <w:style w:type="character" w:customStyle="1" w:styleId="af1">
+  <w:style w:type="character" w:customStyle="1" w:styleId="af2">
     <w:name w:val="Названия Максима Знак"/>
     <w:basedOn w:val="a7"/>
-    <w:link w:val="af0"/>
+    <w:link w:val="af1"/>
     <w:rsid w:val="00D256B0"/>
     <w:rPr>
       <w:rFonts w:ascii="Times New Roman" w:eastAsia="Times New Roman" w:hAnsi="Times New Roman" w:cs="Times New Roman"/>
@@ -5503,10 +5290,10 @@
       <w:szCs w:val="28"/>
     </w:rPr>
   </w:style>
-  <w:style w:type="paragraph" w:styleId="af2">
+  <w:style w:type="paragraph" w:styleId="af3">
     <w:name w:val="Balloon Text"/>
     <w:basedOn w:val="a0"/>
-    <w:link w:val="af3"/>
+    <w:link w:val="af4"/>
     <w:uiPriority w:val="99"/>
     <w:semiHidden/>
     <w:unhideWhenUsed/>
@@ -5520,10 +5307,10 @@
       <w:szCs w:val="16"/>
     </w:rPr>
   </w:style>
-  <w:style w:type="character" w:customStyle="1" w:styleId="af3">
+  <w:style w:type="character" w:customStyle="1" w:styleId="af4">
     <w:name w:val="Текст выноски Знак"/>
     <w:basedOn w:val="a1"/>
-    <w:link w:val="af2"/>
+    <w:link w:val="af3"/>
     <w:uiPriority w:val="99"/>
     <w:semiHidden/>
     <w:rsid w:val="006A1834"/>
@@ -5533,10 +5320,10 @@
       <w:szCs w:val="16"/>
     </w:rPr>
   </w:style>
-  <w:style w:type="paragraph" w:styleId="af4">
+  <w:style w:type="paragraph" w:styleId="af5">
     <w:name w:val="header"/>
     <w:basedOn w:val="a0"/>
-    <w:link w:val="af5"/>
+    <w:link w:val="af6"/>
     <w:uiPriority w:val="99"/>
     <w:unhideWhenUsed/>
     <w:rsid w:val="00D90711"/>
@@ -5548,10 +5335,10 @@
       <w:spacing w:after="0" w:line="240" w:lineRule="auto"/>
     </w:pPr>
   </w:style>
-  <w:style w:type="character" w:customStyle="1" w:styleId="af5">
+  <w:style w:type="character" w:customStyle="1" w:styleId="af6">
     <w:name w:val="Верхний колонтитул Знак"/>
     <w:basedOn w:val="a1"/>
-    <w:link w:val="af4"/>
+    <w:link w:val="af5"/>
     <w:uiPriority w:val="99"/>
     <w:rsid w:val="00D90711"/>
     <w:rPr>
@@ -5560,10 +5347,10 @@
       <w:szCs w:val="28"/>
     </w:rPr>
   </w:style>
-  <w:style w:type="paragraph" w:styleId="af6">
+  <w:style w:type="paragraph" w:styleId="af7">
     <w:name w:val="footer"/>
     <w:basedOn w:val="a0"/>
-    <w:link w:val="af7"/>
+    <w:link w:val="af8"/>
     <w:uiPriority w:val="99"/>
     <w:unhideWhenUsed/>
     <w:rsid w:val="00D90711"/>
@@ -5575,10 +5362,10 @@
       <w:spacing w:after="0" w:line="240" w:lineRule="auto"/>
     </w:pPr>
   </w:style>
-  <w:style w:type="character" w:customStyle="1" w:styleId="af7">
+  <w:style w:type="character" w:customStyle="1" w:styleId="af8">
     <w:name w:val="Нижний колонтитул Знак"/>
     <w:basedOn w:val="a1"/>
-    <w:link w:val="af6"/>
+    <w:link w:val="af7"/>
     <w:uiPriority w:val="99"/>
     <w:rsid w:val="00D90711"/>
     <w:rPr>
@@ -5587,7 +5374,7 @@
       <w:szCs w:val="28"/>
     </w:rPr>
   </w:style>
-  <w:style w:type="character" w:styleId="af8">
+  <w:style w:type="character" w:styleId="af9">
     <w:name w:val="FollowedHyperlink"/>
     <w:basedOn w:val="a1"/>
     <w:uiPriority w:val="99"/>
@@ -5599,7 +5386,7 @@
       <w:u w:val="single"/>
     </w:rPr>
   </w:style>
-  <w:style w:type="character" w:styleId="af9">
+  <w:style w:type="character" w:styleId="afa">
     <w:name w:val="Unresolved Mention"/>
     <w:basedOn w:val="a1"/>
     <w:uiPriority w:val="99"/>
@@ -5609,6 +5396,62 @@
     <w:rPr>
       <w:color w:val="605E5C"/>
       <w:shd w:val="clear" w:color="auto" w:fill="E1DFDD"/>
+    </w:rPr>
+  </w:style>
+  <w:style w:type="paragraph" w:customStyle="1" w:styleId="afb">
+    <w:name w:val="Заголовок по центру"/>
+    <w:basedOn w:val="a0"/>
+    <w:link w:val="afc"/>
+    <w:qFormat/>
+    <w:rsid w:val="004037CC"/>
+    <w:pPr>
+      <w:spacing w:line="360" w:lineRule="auto"/>
+      <w:ind w:left="2832" w:firstLine="0"/>
+    </w:pPr>
+    <w:rPr>
+      <w:b/>
+      <w:color w:val="000000" w:themeColor="text1"/>
+    </w:rPr>
+  </w:style>
+  <w:style w:type="character" w:customStyle="1" w:styleId="afc">
+    <w:name w:val="Заголовок по центру Знак"/>
+    <w:basedOn w:val="a1"/>
+    <w:link w:val="afb"/>
+    <w:rsid w:val="004037CC"/>
+    <w:rPr>
+      <w:rFonts w:ascii="Times New Roman" w:eastAsia="Times New Roman" w:hAnsi="Times New Roman" w:cs="Times New Roman"/>
+      <w:b/>
+      <w:color w:val="000000" w:themeColor="text1"/>
+      <w:sz w:val="28"/>
+      <w:szCs w:val="28"/>
+    </w:rPr>
+  </w:style>
+  <w:style w:type="paragraph" w:customStyle="1" w:styleId="a">
+    <w:name w:val="Заголовки с номером"/>
+    <w:basedOn w:val="1"/>
+    <w:link w:val="afd"/>
+    <w:qFormat/>
+    <w:rsid w:val="00E94D40"/>
+    <w:pPr>
+      <w:numPr>
+        <w:numId w:val="4"/>
+      </w:numPr>
+    </w:pPr>
+    <w:rPr>
+      <w:color w:val="000000" w:themeColor="text1"/>
+    </w:rPr>
+  </w:style>
+  <w:style w:type="character" w:customStyle="1" w:styleId="afd">
+    <w:name w:val="Заголовки с номером Знак"/>
+    <w:basedOn w:val="10"/>
+    <w:link w:val="a"/>
+    <w:rsid w:val="00E94D40"/>
+    <w:rPr>
+      <w:rFonts w:ascii="Times New Roman" w:eastAsia="Times New Roman" w:hAnsi="Times New Roman" w:cs="Times New Roman"/>
+      <w:b/>
+      <w:color w:val="000000" w:themeColor="text1"/>
+      <w:sz w:val="28"/>
+      <w:szCs w:val="28"/>
     </w:rPr>
   </w:style>
 </w:styles>
